--- a/assets/template/kelakuan_baik.docx
+++ b/assets/template/kelakuan_baik.docx
@@ -65,7 +65,14 @@
         <w:rPr>
           <w:lang w:val="id-ID"/>
         </w:rPr>
-        <w:t>-P</w:t>
+        <w:t>-</w:t>
+      </w:r>
+      <w:proofErr w:type="spellStart"/>
+      <w:r>
+        <w:rPr>
+          <w:lang w:val="id-ID"/>
+        </w:rPr>
+        <w:t>P</w:t>
       </w:r>
       <w:r>
         <w:rPr>
@@ -73,6 +80,7 @@
         </w:rPr>
         <w:t>em</w:t>
       </w:r>
+      <w:proofErr w:type="spellEnd"/>
     </w:p>
     <w:p>
       <w:pPr>
@@ -105,7 +113,35 @@
         <w:rPr>
           <w:lang w:val="id-ID"/>
         </w:rPr>
-        <w:t xml:space="preserve"> Desa Sukajaya Kecamatan Rajadesa Kabupaten Ciamis, menerangkan bahwa:</w:t>
+        <w:t xml:space="preserve"> Desa </w:t>
+      </w:r>
+      <w:proofErr w:type="spellStart"/>
+      <w:r>
+        <w:rPr>
+          <w:lang w:val="id-ID"/>
+        </w:rPr>
+        <w:t>Sukajaya</w:t>
+      </w:r>
+      <w:proofErr w:type="spellEnd"/>
+      <w:r>
+        <w:rPr>
+          <w:lang w:val="id-ID"/>
+        </w:rPr>
+        <w:t xml:space="preserve"> Kecamatan </w:t>
+      </w:r>
+      <w:proofErr w:type="spellStart"/>
+      <w:r>
+        <w:rPr>
+          <w:lang w:val="id-ID"/>
+        </w:rPr>
+        <w:t>Rajadesa</w:t>
+      </w:r>
+      <w:proofErr w:type="spellEnd"/>
+      <w:r>
+        <w:rPr>
+          <w:lang w:val="id-ID"/>
+        </w:rPr>
+        <w:t xml:space="preserve"> Kabupaten Ciamis, menerangkan bahwa:</w:t>
       </w:r>
     </w:p>
     <w:p>
@@ -251,7 +287,21 @@
         <w:rPr>
           <w:lang w:val="id-ID"/>
         </w:rPr>
-        <w:t>${tempat_lahir}</w:t>
+        <w:t>${</w:t>
+      </w:r>
+      <w:proofErr w:type="spellStart"/>
+      <w:r>
+        <w:rPr>
+          <w:lang w:val="id-ID"/>
+        </w:rPr>
+        <w:t>tempat_lahir</w:t>
+      </w:r>
+      <w:proofErr w:type="spellEnd"/>
+      <w:r>
+        <w:rPr>
+          <w:lang w:val="id-ID"/>
+        </w:rPr>
+        <w:t>}</w:t>
       </w:r>
       <w:r>
         <w:rPr>
@@ -263,7 +313,21 @@
         <w:rPr>
           <w:lang w:val="id-ID"/>
         </w:rPr>
-        <w:t>${tanggal_lahir}</w:t>
+        <w:t>${</w:t>
+      </w:r>
+      <w:proofErr w:type="spellStart"/>
+      <w:r>
+        <w:rPr>
+          <w:lang w:val="id-ID"/>
+        </w:rPr>
+        <w:t>tanggal_lahir</w:t>
+      </w:r>
+      <w:proofErr w:type="spellEnd"/>
+      <w:r>
+        <w:rPr>
+          <w:lang w:val="id-ID"/>
+        </w:rPr>
+        <w:t>}</w:t>
       </w:r>
     </w:p>
     <w:p>
@@ -302,7 +366,21 @@
         <w:rPr>
           <w:lang w:val="id-ID"/>
         </w:rPr>
-        <w:t>${status_perkawinan}</w:t>
+        <w:t>${</w:t>
+      </w:r>
+      <w:proofErr w:type="spellStart"/>
+      <w:r>
+        <w:rPr>
+          <w:lang w:val="id-ID"/>
+        </w:rPr>
+        <w:t>status_perkawinan</w:t>
+      </w:r>
+      <w:proofErr w:type="spellEnd"/>
+      <w:r>
+        <w:rPr>
+          <w:lang w:val="id-ID"/>
+        </w:rPr>
+        <w:t>}</w:t>
       </w:r>
     </w:p>
     <w:p>
@@ -422,7 +500,21 @@
         <w:rPr>
           <w:lang w:val="id-ID"/>
         </w:rPr>
-        <w:t xml:space="preserve">${rt} </w:t>
+        <w:t>${</w:t>
+      </w:r>
+      <w:proofErr w:type="spellStart"/>
+      <w:r>
+        <w:rPr>
+          <w:lang w:val="id-ID"/>
+        </w:rPr>
+        <w:t>rt</w:t>
+      </w:r>
+      <w:proofErr w:type="spellEnd"/>
+      <w:r>
+        <w:rPr>
+          <w:lang w:val="id-ID"/>
+        </w:rPr>
+        <w:t xml:space="preserve">} </w:t>
       </w:r>
       <w:r>
         <w:rPr>
@@ -434,14 +526,36 @@
         <w:rPr>
           <w:lang w:val="id-ID"/>
         </w:rPr>
-        <w:t xml:space="preserve">${rw} </w:t>
-      </w:r>
-      <w:r>
-        <w:rPr>
-          <w:lang w:val="id-ID"/>
-        </w:rPr>
-        <w:t>Desa Sukajaya</w:t>
-      </w:r>
+        <w:t>${</w:t>
+      </w:r>
+      <w:proofErr w:type="spellStart"/>
+      <w:r>
+        <w:rPr>
+          <w:lang w:val="id-ID"/>
+        </w:rPr>
+        <w:t>rw</w:t>
+      </w:r>
+      <w:proofErr w:type="spellEnd"/>
+      <w:r>
+        <w:rPr>
+          <w:lang w:val="id-ID"/>
+        </w:rPr>
+        <w:t xml:space="preserve">} </w:t>
+      </w:r>
+      <w:r>
+        <w:rPr>
+          <w:lang w:val="id-ID"/>
+        </w:rPr>
+        <w:t xml:space="preserve">Desa </w:t>
+      </w:r>
+      <w:proofErr w:type="spellStart"/>
+      <w:r>
+        <w:rPr>
+          <w:lang w:val="id-ID"/>
+        </w:rPr>
+        <w:t>Sukajaya</w:t>
+      </w:r>
+      <w:proofErr w:type="spellEnd"/>
       <w:r>
         <w:rPr>
           <w:lang w:val="id-ID"/>
@@ -496,12 +610,78 @@
         <w:rPr>
           <w:lang w:val="id-ID"/>
         </w:rPr>
-        <w:t xml:space="preserve">  Kecamatan Rajadesa Kabupaten Ciamis</w:t>
-      </w:r>
-    </w:p>
-    <w:p>
-      <w:pPr>
-        <w:spacing w:line="276" w:lineRule="auto"/>
+        <w:t xml:space="preserve">  Kecamatan </w:t>
+      </w:r>
+      <w:proofErr w:type="spellStart"/>
+      <w:r>
+        <w:rPr>
+          <w:lang w:val="id-ID"/>
+        </w:rPr>
+        <w:t>Rajadesa</w:t>
+      </w:r>
+      <w:proofErr w:type="spellEnd"/>
+      <w:r>
+        <w:rPr>
+          <w:lang w:val="id-ID"/>
+        </w:rPr>
+        <w:t xml:space="preserve"> Kabupaten Ciamis</w:t>
+      </w:r>
+    </w:p>
+    <w:p>
+      <w:pPr>
+        <w:spacing w:line="360" w:lineRule="auto"/>
+        <w:ind w:right="-658" w:firstLine="709"/>
+        <w:rPr>
+          <w:lang w:val="id-ID"/>
+        </w:rPr>
+      </w:pPr>
+      <w:r>
+        <w:rPr>
+          <w:lang w:val="id-ID"/>
+        </w:rPr>
+        <w:t>Tujuan/Keperluan</w:t>
+      </w:r>
+      <w:r>
+        <w:rPr>
+          <w:lang w:val="id-ID"/>
+        </w:rPr>
+        <w:tab/>
+      </w:r>
+      <w:r>
+        <w:rPr>
+          <w:lang w:val="id-ID"/>
+        </w:rPr>
+        <w:tab/>
+      </w:r>
+      <w:r>
+        <w:rPr>
+          <w:lang w:val="id-ID"/>
+        </w:rPr>
+        <w:t xml:space="preserve">: </w:t>
+      </w:r>
+      <w:r>
+        <w:rPr>
+          <w:lang w:val="id-ID"/>
+        </w:rPr>
+        <w:t>${</w:t>
+      </w:r>
+      <w:r>
+        <w:rPr>
+          <w:lang w:val="id-ID"/>
+        </w:rPr>
+        <w:t>tujuan</w:t>
+      </w:r>
+      <w:r>
+        <w:rPr>
+          <w:lang w:val="id-ID"/>
+        </w:rPr>
+        <w:t>}</w:t>
+      </w:r>
+    </w:p>
+    <w:p>
+      <w:pPr>
+        <w:spacing w:line="360" w:lineRule="auto"/>
+        <w:ind w:firstLine="720"/>
         <w:rPr>
           <w:lang w:val="id-ID"/>
         </w:rPr>
@@ -547,15 +727,49 @@
         </w:numPr>
         <w:spacing w:line="360" w:lineRule="auto"/>
       </w:pPr>
+      <w:proofErr w:type="spellStart"/>
       <w:r>
         <w:t>Ber</w:t>
       </w:r>
       <w:r>
-        <w:t>kelakuan baik dalam kehidupan be</w:t>
+        <w:t>kelakuan</w:t>
+      </w:r>
+      <w:proofErr w:type="spellEnd"/>
+      <w:r>
+        <w:t xml:space="preserve"> </w:t>
+      </w:r>
+      <w:proofErr w:type="spellStart"/>
+      <w:r>
+        <w:t>baik</w:t>
+      </w:r>
+      <w:proofErr w:type="spellEnd"/>
+      <w:r>
+        <w:t xml:space="preserve"> </w:t>
+      </w:r>
+      <w:proofErr w:type="spellStart"/>
+      <w:r>
+        <w:t>dalam</w:t>
+      </w:r>
+      <w:proofErr w:type="spellEnd"/>
+      <w:r>
+        <w:t xml:space="preserve"> </w:t>
+      </w:r>
+      <w:proofErr w:type="spellStart"/>
+      <w:r>
+        <w:t>kehidupan</w:t>
+      </w:r>
+      <w:proofErr w:type="spellEnd"/>
+      <w:r>
+        <w:t xml:space="preserve"> </w:t>
+      </w:r>
+      <w:proofErr w:type="spellStart"/>
+      <w:r>
+        <w:t>be</w:t>
       </w:r>
       <w:r>
         <w:t>rmasyarakat</w:t>
       </w:r>
+      <w:proofErr w:type="spellEnd"/>
     </w:p>
     <w:p>
       <w:pPr>
@@ -564,8 +778,14 @@
           <w:numId w:val="5"/>
         </w:numPr>
         <w:spacing w:line="360" w:lineRule="auto"/>
-      </w:pPr>
-      <w:r>
+        <w:rPr>
+          <w:lang w:val="sv-SE"/>
+        </w:rPr>
+      </w:pPr>
+      <w:r>
+        <w:rPr>
+          <w:lang w:val="sv-SE"/>
+        </w:rPr>
         <w:t>Tidak pernah tersangkut kriminal dengan instansi kepolisian</w:t>
       </w:r>
     </w:p>
@@ -580,9 +800,27 @@
       <w:r>
         <w:t xml:space="preserve">Tidak </w:t>
       </w:r>
-      <w:r>
-        <w:t>berstatus tahanan yang berwajib</w:t>
-      </w:r>
+      <w:proofErr w:type="spellStart"/>
+      <w:r>
+        <w:t>berstatus</w:t>
+      </w:r>
+      <w:proofErr w:type="spellEnd"/>
+      <w:r>
+        <w:t xml:space="preserve"> </w:t>
+      </w:r>
+      <w:proofErr w:type="spellStart"/>
+      <w:r>
+        <w:t>tahanan</w:t>
+      </w:r>
+      <w:proofErr w:type="spellEnd"/>
+      <w:r>
+        <w:t xml:space="preserve"> yang </w:t>
+      </w:r>
+      <w:proofErr w:type="spellStart"/>
+      <w:r>
+        <w:t>berwajib</w:t>
+      </w:r>
+      <w:proofErr w:type="spellEnd"/>
     </w:p>
     <w:p>
       <w:pPr>
@@ -591,11 +829,20 @@
           <w:numId w:val="5"/>
         </w:numPr>
         <w:spacing w:line="360" w:lineRule="auto"/>
-      </w:pPr>
-      <w:r>
+        <w:rPr>
+          <w:lang w:val="sv-SE"/>
+        </w:rPr>
+      </w:pPr>
+      <w:r>
+        <w:rPr>
+          <w:lang w:val="sv-SE"/>
+        </w:rPr>
         <w:t xml:space="preserve">Tidak </w:t>
       </w:r>
       <w:r>
+        <w:rPr>
+          <w:lang w:val="sv-SE"/>
+        </w:rPr>
         <w:t>pernah terlibat obat-obatan</w:t>
       </w:r>
       <w:r>
@@ -611,6 +858,9 @@
         <w:t xml:space="preserve"> oleh</w:t>
       </w:r>
       <w:r>
+        <w:rPr>
+          <w:lang w:val="sv-SE"/>
+        </w:rPr>
         <w:t xml:space="preserve"> pemerintah</w:t>
       </w:r>
     </w:p>
@@ -618,6 +868,9 @@
       <w:pPr>
         <w:spacing w:line="276" w:lineRule="auto"/>
         <w:ind w:left="720"/>
+        <w:rPr>
+          <w:lang w:val="sv-SE"/>
+        </w:rPr>
       </w:pPr>
     </w:p>
     <w:p>
@@ -707,7 +960,21 @@
         <w:rPr>
           <w:lang w:val="id-ID"/>
         </w:rPr>
-        <w:t>${tgl}</w:t>
+        <w:t>${</w:t>
+      </w:r>
+      <w:proofErr w:type="spellStart"/>
+      <w:r>
+        <w:rPr>
+          <w:lang w:val="id-ID"/>
+        </w:rPr>
+        <w:t>tgl</w:t>
+      </w:r>
+      <w:proofErr w:type="spellEnd"/>
+      <w:r>
+        <w:rPr>
+          <w:lang w:val="id-ID"/>
+        </w:rPr>
+        <w:t>}</w:t>
       </w:r>
       <w:r>
         <w:rPr>
@@ -719,7 +986,21 @@
         <w:rPr>
           <w:lang w:val="id-ID"/>
         </w:rPr>
-        <w:t>${bln}</w:t>
+        <w:t>${</w:t>
+      </w:r>
+      <w:proofErr w:type="spellStart"/>
+      <w:r>
+        <w:rPr>
+          <w:lang w:val="id-ID"/>
+        </w:rPr>
+        <w:t>bln</w:t>
+      </w:r>
+      <w:proofErr w:type="spellEnd"/>
+      <w:r>
+        <w:rPr>
+          <w:lang w:val="id-ID"/>
+        </w:rPr>
+        <w:t>}</w:t>
       </w:r>
       <w:r>
         <w:rPr>
@@ -731,7 +1012,21 @@
         <w:rPr>
           <w:lang w:val="id-ID"/>
         </w:rPr>
-        <w:t>${thn}</w:t>
+        <w:t>${</w:t>
+      </w:r>
+      <w:proofErr w:type="spellStart"/>
+      <w:r>
+        <w:rPr>
+          <w:lang w:val="id-ID"/>
+        </w:rPr>
+        <w:t>thn</w:t>
+      </w:r>
+      <w:proofErr w:type="spellEnd"/>
+      <w:r>
+        <w:rPr>
+          <w:lang w:val="id-ID"/>
+        </w:rPr>
+        <w:t>}</w:t>
       </w:r>
     </w:p>
     <w:p>
@@ -1109,15 +1404,72 @@
         <w:rFonts w:ascii="Times New Roman" w:hAnsi="Times New Roman"/>
         <w:bCs/>
       </w:rPr>
-      <w:t>Jl. Puncak R</w:t>
+      <w:t xml:space="preserve">Jl. Puncak </w:t>
+    </w:r>
+    <w:proofErr w:type="spellStart"/>
+    <w:r>
+      <w:rPr>
+        <w:rFonts w:ascii="Times New Roman" w:hAnsi="Times New Roman"/>
+        <w:bCs/>
+      </w:rPr>
+      <w:t>R</w:t>
     </w:r>
     <w:r>
       <w:rPr>
         <w:rFonts w:ascii="Times New Roman" w:hAnsi="Times New Roman"/>
         <w:bCs/>
       </w:rPr>
-      <w:t>ahong No. 02 Tlp. .. Dusun Citapen pasir Desa Sukajaya</w:t>
+      <w:t>ahong</w:t>
     </w:r>
+    <w:proofErr w:type="spellEnd"/>
+    <w:r>
+      <w:rPr>
+        <w:rFonts w:ascii="Times New Roman" w:hAnsi="Times New Roman"/>
+        <w:bCs/>
+      </w:rPr>
+      <w:t xml:space="preserve"> No. 02 </w:t>
+    </w:r>
+    <w:proofErr w:type="spellStart"/>
+    <w:r>
+      <w:rPr>
+        <w:rFonts w:ascii="Times New Roman" w:hAnsi="Times New Roman"/>
+        <w:bCs/>
+      </w:rPr>
+      <w:t>Tlp</w:t>
+    </w:r>
+    <w:proofErr w:type="spellEnd"/>
+    <w:r>
+      <w:rPr>
+        <w:rFonts w:ascii="Times New Roman" w:hAnsi="Times New Roman"/>
+        <w:bCs/>
+      </w:rPr>
+      <w:t xml:space="preserve">. .. Dusun </w:t>
+    </w:r>
+    <w:proofErr w:type="spellStart"/>
+    <w:r>
+      <w:rPr>
+        <w:rFonts w:ascii="Times New Roman" w:hAnsi="Times New Roman"/>
+        <w:bCs/>
+      </w:rPr>
+      <w:t>Citapen</w:t>
+    </w:r>
+    <w:proofErr w:type="spellEnd"/>
+    <w:r>
+      <w:rPr>
+        <w:rFonts w:ascii="Times New Roman" w:hAnsi="Times New Roman"/>
+        <w:bCs/>
+      </w:rPr>
+      <w:t xml:space="preserve"> pasir Desa </w:t>
+    </w:r>
+    <w:proofErr w:type="spellStart"/>
+    <w:r>
+      <w:rPr>
+        <w:rFonts w:ascii="Times New Roman" w:hAnsi="Times New Roman"/>
+        <w:bCs/>
+      </w:rPr>
+      <w:t>Sukajaya</w:t>
+    </w:r>
+    <w:proofErr w:type="spellEnd"/>
   </w:p>
   <w:p>
     <w:pPr>
@@ -2084,6 +2436,50 @@
     <w:lsdException w:name="Subtitle" w:qFormat="1"/>
     <w:lsdException w:name="Strong" w:qFormat="1"/>
     <w:lsdException w:name="Emphasis" w:qFormat="1"/>
+    <w:lsdException w:name="Normal Table" w:semiHidden="1" w:unhideWhenUsed="1"/>
+    <w:lsdException w:name="Table Simple 1" w:semiHidden="1" w:unhideWhenUsed="1"/>
+    <w:lsdException w:name="Table Simple 2" w:semiHidden="1" w:unhideWhenUsed="1"/>
+    <w:lsdException w:name="Table Simple 3" w:semiHidden="1" w:unhideWhenUsed="1"/>
+    <w:lsdException w:name="Table Classic 1" w:semiHidden="1" w:unhideWhenUsed="1"/>
+    <w:lsdException w:name="Table Classic 2" w:semiHidden="1" w:unhideWhenUsed="1"/>
+    <w:lsdException w:name="Table Classic 3" w:semiHidden="1" w:unhideWhenUsed="1"/>
+    <w:lsdException w:name="Table Classic 4" w:semiHidden="1" w:unhideWhenUsed="1"/>
+    <w:lsdException w:name="Table Colorful 1" w:semiHidden="1" w:unhideWhenUsed="1"/>
+    <w:lsdException w:name="Table Colorful 2" w:semiHidden="1" w:unhideWhenUsed="1"/>
+    <w:lsdException w:name="Table Colorful 3" w:semiHidden="1" w:unhideWhenUsed="1"/>
+    <w:lsdException w:name="Table Columns 1" w:semiHidden="1" w:unhideWhenUsed="1"/>
+    <w:lsdException w:name="Table Columns 2" w:semiHidden="1" w:unhideWhenUsed="1"/>
+    <w:lsdException w:name="Table Columns 3" w:semiHidden="1" w:unhideWhenUsed="1"/>
+    <w:lsdException w:name="Table Columns 4" w:semiHidden="1" w:unhideWhenUsed="1"/>
+    <w:lsdException w:name="Table Columns 5" w:semiHidden="1" w:unhideWhenUsed="1"/>
+    <w:lsdException w:name="Table Grid 1" w:semiHidden="1" w:unhideWhenUsed="1"/>
+    <w:lsdException w:name="Table Grid 2" w:semiHidden="1" w:unhideWhenUsed="1"/>
+    <w:lsdException w:name="Table Grid 3" w:semiHidden="1" w:unhideWhenUsed="1"/>
+    <w:lsdException w:name="Table Grid 4" w:semiHidden="1" w:unhideWhenUsed="1"/>
+    <w:lsdException w:name="Table Grid 5" w:semiHidden="1" w:unhideWhenUsed="1"/>
+    <w:lsdException w:name="Table Grid 6" w:semiHidden="1" w:unhideWhenUsed="1"/>
+    <w:lsdException w:name="Table Grid 7" w:semiHidden="1" w:unhideWhenUsed="1"/>
+    <w:lsdException w:name="Table Grid 8" w:semiHidden="1" w:unhideWhenUsed="1"/>
+    <w:lsdException w:name="Table List 1" w:semiHidden="1" w:unhideWhenUsed="1"/>
+    <w:lsdException w:name="Table List 2" w:semiHidden="1" w:unhideWhenUsed="1"/>
+    <w:lsdException w:name="Table List 3" w:semiHidden="1" w:unhideWhenUsed="1"/>
+    <w:lsdException w:name="Table List 4" w:semiHidden="1" w:unhideWhenUsed="1"/>
+    <w:lsdException w:name="Table List 5" w:semiHidden="1" w:unhideWhenUsed="1"/>
+    <w:lsdException w:name="Table List 6" w:semiHidden="1" w:unhideWhenUsed="1"/>
+    <w:lsdException w:name="Table List 7" w:semiHidden="1" w:unhideWhenUsed="1"/>
+    <w:lsdException w:name="Table List 8" w:semiHidden="1" w:unhideWhenUsed="1"/>
+    <w:lsdException w:name="Table 3D effects 1" w:semiHidden="1" w:unhideWhenUsed="1"/>
+    <w:lsdException w:name="Table 3D effects 2" w:semiHidden="1" w:unhideWhenUsed="1"/>
+    <w:lsdException w:name="Table 3D effects 3" w:semiHidden="1" w:unhideWhenUsed="1"/>
+    <w:lsdException w:name="Table Contemporary" w:semiHidden="1" w:unhideWhenUsed="1"/>
+    <w:lsdException w:name="Table Elegant" w:semiHidden="1" w:unhideWhenUsed="1"/>
+    <w:lsdException w:name="Table Professional" w:semiHidden="1" w:unhideWhenUsed="1"/>
+    <w:lsdException w:name="Table Subtle 1" w:semiHidden="1" w:unhideWhenUsed="1"/>
+    <w:lsdException w:name="Table Subtle 2" w:semiHidden="1" w:unhideWhenUsed="1"/>
+    <w:lsdException w:name="Table Web 1" w:semiHidden="1" w:unhideWhenUsed="1"/>
+    <w:lsdException w:name="Table Web 2" w:semiHidden="1" w:unhideWhenUsed="1"/>
+    <w:lsdException w:name="Table Web 3" w:semiHidden="1" w:unhideWhenUsed="1"/>
+    <w:lsdException w:name="Table Theme" w:semiHidden="1" w:unhideWhenUsed="1"/>
     <w:lsdException w:name="Placeholder Text" w:semiHidden="1" w:uiPriority="99"/>
     <w:lsdException w:name="No Spacing" w:uiPriority="1" w:qFormat="1"/>
     <w:lsdException w:name="Light Shading" w:uiPriority="60"/>
@@ -2337,11 +2733,15 @@
   </w:style>
   <w:style w:type="character" w:default="1" w:styleId="DefaultParagraphFont">
     <w:name w:val="Default Paragraph Font"/>
+    <w:uiPriority w:val="1"/>
     <w:semiHidden/>
+    <w:unhideWhenUsed/>
   </w:style>
   <w:style w:type="table" w:default="1" w:styleId="TableNormal">
     <w:name w:val="Normal Table"/>
+    <w:uiPriority w:val="99"/>
     <w:semiHidden/>
+    <w:unhideWhenUsed/>
     <w:tblPr>
       <w:tblInd w:w="0" w:type="dxa"/>
       <w:tblCellMar>
@@ -2354,7 +2754,9 @@
   </w:style>
   <w:style w:type="numbering" w:default="1" w:styleId="NoList">
     <w:name w:val="No List"/>
+    <w:uiPriority w:val="99"/>
     <w:semiHidden/>
+    <w:unhideWhenUsed/>
   </w:style>
   <w:style w:type="paragraph" w:styleId="Header">
     <w:name w:val="header"/>
